--- a/Gabriel_Sherman_Resume.docx
+++ b/Gabriel_Sherman_Resume.docx
@@ -845,16 +845,14 @@
         </w:rPr>
         <w:t xml:space="preserve">Utilized skills in </w:t>
       </w:r>
-      <w:proofErr w:type="spellStart"/>
       <w:r>
         <w:rPr>
           <w:rStyle w:val="spantxtLeft"/>
           <w:sz w:val="22"/>
           <w:szCs w:val="22"/>
         </w:rPr>
-        <w:t>Javascript</w:t>
-      </w:r>
-      <w:proofErr w:type="spellEnd"/>
+        <w:t>JavaScript</w:t>
+      </w:r>
       <w:r>
         <w:rPr>
           <w:rStyle w:val="spantxtLeft"/>
@@ -863,16 +861,14 @@
         </w:rPr>
         <w:t xml:space="preserve">, html, and </w:t>
       </w:r>
-      <w:proofErr w:type="spellStart"/>
       <w:r>
         <w:rPr>
           <w:rStyle w:val="spantxtLeft"/>
           <w:sz w:val="22"/>
           <w:szCs w:val="22"/>
         </w:rPr>
-        <w:t>css</w:t>
-      </w:r>
-      <w:proofErr w:type="spellEnd"/>
+        <w:t>CSS</w:t>
+      </w:r>
       <w:r>
         <w:rPr>
           <w:rStyle w:val="spantxtLeft"/>
@@ -1020,8 +1016,6 @@
           <w:szCs w:val="22"/>
         </w:rPr>
       </w:pPr>
-      <w:proofErr w:type="spellStart"/>
-      <w:proofErr w:type="gramStart"/>
       <w:r>
         <w:rPr>
           <w:rStyle w:val="spanprogramline"/>
@@ -1050,10 +1044,8 @@
           <w:sz w:val="22"/>
           <w:szCs w:val="22"/>
         </w:rPr>
-        <w:t>.D</w:t>
-      </w:r>
-      <w:proofErr w:type="spellEnd"/>
-      <w:proofErr w:type="gramEnd"/>
+        <w:t>.D.</w:t>
+      </w:r>
       <w:r>
         <w:rPr>
           <w:rStyle w:val="spanprogramline"/>
@@ -1620,16 +1612,7 @@
           <w:bCs/>
           <w:caps/>
         </w:rPr>
-        <w:t xml:space="preserve">   </w:t>
-      </w:r>
-      <w:r>
-        <w:rPr>
-          <w:rStyle w:val="divdocumentdivsectiontitle"/>
-          <w:b/>
-          <w:bCs/>
-          <w:caps/>
-        </w:rPr>
-        <w:t xml:space="preserve">SChoolwork and projects  </w:t>
+        <w:t xml:space="preserve">   SChoolwork and projects  </w:t>
       </w:r>
       <w:r>
         <w:rPr>
